--- a/Материалы/Текст.docx
+++ b/Материалы/Текст.docx
@@ -3,725 +3,146 @@
 <w:document xmlns:wpc="http://schemas.microsoft.com/office/word/2010/wordprocessingCanvas" xmlns:cx="http://schemas.microsoft.com/office/drawing/2014/chartex" xmlns:mc="http://schemas.openxmlformats.org/markup-compatibility/2006" xmlns:o="urn:schemas-microsoft-com:office:office" xmlns:r="http://schemas.openxmlformats.org/officeDocument/2006/relationships" xmlns:m="http://schemas.openxmlformats.org/officeDocument/2006/math" xmlns:v="urn:schemas-microsoft-com:vml" xmlns:wp14="http://schemas.microsoft.com/office/word/2010/wordprocessingDrawing" xmlns:wp="http://schemas.openxmlformats.org/drawingml/2006/wordprocessingDrawing" xmlns:w10="urn:schemas-microsoft-com:office:word" xmlns:w="http://schemas.openxmlformats.org/wordprocessingml/2006/main" xmlns:w14="http://schemas.microsoft.com/office/word/2010/wordml" xmlns:w15="http://schemas.microsoft.com/office/word/2012/wordml" xmlns:w16se="http://schemas.microsoft.com/office/word/2015/wordml/symex" xmlns:wpg="http://schemas.microsoft.com/office/word/2010/wordprocessingGroup" xmlns:wpi="http://schemas.microsoft.com/office/word/2010/wordprocessingInk" xmlns:wne="http://schemas.microsoft.com/office/word/2006/wordml" xmlns:wps="http://schemas.microsoft.com/office/word/2010/wordprocessingShape" mc:Ignorable="w14 w15 w16se wp14">
   <w:body>
     <w:p>
-      <w:pPr>
-        <w:rPr>
-          <w:sz w:val="36"/>
-          <w:szCs w:val="36"/>
-        </w:rPr>
-      </w:pPr>
-      <w:r>
-        <w:rPr>
-          <w:sz w:val="36"/>
-          <w:szCs w:val="36"/>
-        </w:rPr>
+      <w:r>
         <w:t xml:space="preserve">Здравствуйте, меня зовут Кузнецов Никита и тема моего курсового проекта – </w:t>
       </w:r>
       <w:r>
-        <w:rPr>
-          <w:sz w:val="36"/>
-          <w:szCs w:val="36"/>
-        </w:rPr>
         <w:t>это «</w:t>
       </w:r>
       <w:r>
-        <w:rPr>
-          <w:sz w:val="36"/>
-          <w:szCs w:val="36"/>
-        </w:rPr>
-        <w:t>Клиент-серверное приложение к</w:t>
-      </w:r>
-      <w:r>
-        <w:rPr>
-          <w:sz w:val="36"/>
-          <w:szCs w:val="36"/>
-        </w:rPr>
+        <w:t>Разработка клиент-серверного приложения</w:t>
+      </w:r>
+      <w:r>
+        <w:t xml:space="preserve"> к</w:t>
+      </w:r>
+      <w:r>
         <w:t>инотеатр с</w:t>
       </w:r>
       <w:r>
-        <w:rPr>
-          <w:sz w:val="36"/>
-          <w:szCs w:val="36"/>
-        </w:rPr>
-        <w:t xml:space="preserve"> бронирование</w:t>
-      </w:r>
-      <w:r>
-        <w:rPr>
-          <w:sz w:val="36"/>
-          <w:szCs w:val="36"/>
-        </w:rPr>
-        <w:t>м и покупкой</w:t>
-      </w:r>
-      <w:r>
-        <w:rPr>
-          <w:sz w:val="36"/>
-          <w:szCs w:val="36"/>
-        </w:rPr>
+        <w:t xml:space="preserve"> функциями бронирования и покупки</w:t>
+      </w:r>
+      <w:r>
         <w:t xml:space="preserve"> билетов</w:t>
       </w:r>
       <w:r>
-        <w:rPr>
-          <w:sz w:val="36"/>
-          <w:szCs w:val="36"/>
-        </w:rPr>
         <w:t>».</w:t>
       </w:r>
     </w:p>
     <w:p>
-      <w:pPr>
-        <w:rPr>
-          <w:sz w:val="36"/>
-          <w:szCs w:val="36"/>
-        </w:rPr>
-      </w:pPr>
-      <w:r>
-        <w:rPr>
-          <w:sz w:val="36"/>
-          <w:szCs w:val="36"/>
-        </w:rPr>
-        <w:t>Первоначальной целью был</w:t>
-      </w:r>
-      <w:r>
-        <w:rPr>
-          <w:sz w:val="36"/>
-          <w:szCs w:val="36"/>
-        </w:rPr>
-        <w:t>о определение будущих окон приложения и вёрстка макетов для них</w:t>
-      </w:r>
-      <w:r>
-        <w:rPr>
-          <w:sz w:val="36"/>
-          <w:szCs w:val="36"/>
-        </w:rPr>
-        <w:t>.</w:t>
-      </w:r>
-      <w:r>
-        <w:rPr>
-          <w:sz w:val="36"/>
-          <w:szCs w:val="36"/>
-        </w:rPr>
-        <w:t xml:space="preserve"> По имеющимся макетом нужно было воссоздать клиент серверное приложения с функциями бронирования и покупки билетов. Для администрирования базы данных нужны было реализовать панель администратора.</w:t>
+      <w:r>
+        <w:t>Первоначальной целью было определение будущих окон приложения и вёрстка макетов для них.</w:t>
+      </w:r>
+      <w:r>
+        <w:t xml:space="preserve"> По имеющимся макетам</w:t>
+      </w:r>
+      <w:r>
+        <w:t xml:space="preserve"> </w:t>
+      </w:r>
+      <w:r>
+        <w:t xml:space="preserve">необходимо </w:t>
+      </w:r>
+      <w:r>
+        <w:t>разработать</w:t>
+      </w:r>
+      <w:r>
+        <w:t xml:space="preserve"> клиент серверное приложения с функциями бронирования и покупки билетов. Для адми</w:t>
+      </w:r>
+      <w:r>
+        <w:t xml:space="preserve">нистрирования базы данных необходимо разработать </w:t>
+      </w:r>
+      <w:r>
+        <w:t>панель администратора.</w:t>
       </w:r>
     </w:p>
     <w:p>
-      <w:pPr>
-        <w:rPr>
-          <w:sz w:val="36"/>
-          <w:szCs w:val="36"/>
-        </w:rPr>
-      </w:pPr>
-      <w:r>
-        <w:rPr>
-          <w:sz w:val="36"/>
-          <w:szCs w:val="36"/>
-        </w:rPr>
-        <w:t>Для клиент серверного приложения необходима база данных, и д</w:t>
-      </w:r>
-      <w:r>
-        <w:rPr>
-          <w:sz w:val="36"/>
-          <w:szCs w:val="36"/>
-        </w:rPr>
-        <w:t>ля выявления всех возможных сущностей будущей базы</w:t>
-      </w:r>
-      <w:r>
-        <w:rPr>
-          <w:sz w:val="36"/>
-          <w:szCs w:val="36"/>
-        </w:rPr>
-        <w:t>,</w:t>
-      </w:r>
-      <w:r>
-        <w:rPr>
-          <w:sz w:val="36"/>
-          <w:szCs w:val="36"/>
-        </w:rPr>
-        <w:t xml:space="preserve"> и получения концептуальной модели данных будет проведено несколько серий нормализации.</w:t>
-      </w:r>
-      <w:r>
-        <w:rPr>
-          <w:sz w:val="36"/>
-          <w:szCs w:val="36"/>
-        </w:rPr>
-        <w:t xml:space="preserve"> </w:t>
-      </w:r>
-      <w:r>
-        <w:rPr>
-          <w:sz w:val="36"/>
-          <w:szCs w:val="36"/>
-        </w:rPr>
-        <w:t>На первом этапе нормализации можно представить модель как связь между клиентом и кинотеатром</w:t>
-      </w:r>
-      <w:r>
-        <w:rPr>
-          <w:sz w:val="36"/>
-          <w:szCs w:val="36"/>
-        </w:rPr>
-        <w:t xml:space="preserve">. </w:t>
+      <w:r>
+        <w:t xml:space="preserve">Для клиент серверного приложения необходима база данных, и </w:t>
+      </w:r>
+      <w:r>
+        <w:t>после</w:t>
+      </w:r>
+      <w:r>
+        <w:t xml:space="preserve"> выявления всех возмо</w:t>
+      </w:r>
+      <w:bookmarkStart w:id="0" w:name="_GoBack"/>
+      <w:bookmarkEnd w:id="0"/>
+      <w:r>
+        <w:t>жных сущностей базы</w:t>
+      </w:r>
+      <w:r>
+        <w:t xml:space="preserve"> данных </w:t>
+      </w:r>
+      <w:r>
+        <w:t>можно представить её в виде логической модели</w:t>
+      </w:r>
+      <w:r>
+        <w:t xml:space="preserve"> с содержанием всех сущностей, связей и атрибутов данных</w:t>
+      </w:r>
+      <w:r>
+        <w:t>.</w:t>
       </w:r>
     </w:p>
     <w:p>
-      <w:pPr>
-        <w:rPr>
-          <w:sz w:val="36"/>
-          <w:szCs w:val="36"/>
-        </w:rPr>
-      </w:pPr>
-      <w:r>
-        <w:rPr>
-          <w:sz w:val="36"/>
-          <w:szCs w:val="36"/>
-        </w:rPr>
-        <w:t>На</w:t>
-      </w:r>
-      <w:r>
-        <w:rPr>
-          <w:sz w:val="36"/>
-          <w:szCs w:val="36"/>
-        </w:rPr>
-        <w:t xml:space="preserve"> втором этапе нормализации разобьём сущность кинотеатра на 3 сущности: Зал, Сеансы и брони. Сущность броней будет содержать в себе информацию об клиенте, зале и сеансах</w:t>
-      </w:r>
-      <w:r>
-        <w:rPr>
-          <w:sz w:val="36"/>
-          <w:szCs w:val="36"/>
-        </w:rPr>
+      <w:r>
+        <w:t>Теперь посмотрим на</w:t>
+      </w:r>
+      <w:r>
+        <w:t xml:space="preserve"> клиентскую часть приложения в виде модульной схемы по</w:t>
+      </w:r>
+      <w:r>
+        <w:t>казывающая связь между окнами и страницами</w:t>
+      </w:r>
+      <w:r>
+        <w:t>.</w:t>
+      </w:r>
+      <w:r>
+        <w:t xml:space="preserve"> </w:t>
+      </w:r>
+      <w:r>
+        <w:t>Всего в приложении будет</w:t>
+      </w:r>
+      <w:r>
+        <w:t xml:space="preserve"> 5 окон и 5 </w:t>
+      </w:r>
+      <w:r>
+        <w:t>страниц, содержащихся в окне панели администратора</w:t>
+      </w:r>
+      <w:r>
         <w:t>.</w:t>
       </w:r>
     </w:p>
     <w:p>
-      <w:pPr>
-        <w:rPr>
-          <w:sz w:val="36"/>
-          <w:szCs w:val="36"/>
-        </w:rPr>
-      </w:pPr>
-      <w:r>
-        <w:rPr>
-          <w:sz w:val="36"/>
-          <w:szCs w:val="36"/>
-        </w:rPr>
-        <w:t>В третьем заключительном этапе нормализации получим полную концептуальную схему вынеся из зала в отдельную сущность места, а у сеанса фильмы.</w:t>
-      </w:r>
-    </w:p>
-    <w:p>
-      <w:pPr>
-        <w:rPr>
-          <w:sz w:val="36"/>
-          <w:szCs w:val="36"/>
-        </w:rPr>
-      </w:pPr>
-      <w:r>
-        <w:rPr>
-          <w:sz w:val="36"/>
-          <w:szCs w:val="36"/>
-        </w:rPr>
-        <w:t>После можем получить</w:t>
-      </w:r>
-      <w:r>
-        <w:rPr>
-          <w:sz w:val="36"/>
-          <w:szCs w:val="36"/>
-        </w:rPr>
-        <w:t xml:space="preserve"> логическую модель данных с содержанием всех сущностей, связей и атрибутов данных.</w:t>
-      </w:r>
-    </w:p>
-    <w:p>
-      <w:pPr>
-        <w:rPr>
-          <w:sz w:val="36"/>
-          <w:szCs w:val="36"/>
-        </w:rPr>
-      </w:pPr>
-      <w:r>
-        <w:rPr>
-          <w:sz w:val="36"/>
-          <w:szCs w:val="36"/>
-        </w:rPr>
-        <w:t>Получим физическую модель данных,</w:t>
-      </w:r>
-      <w:r>
-        <w:rPr>
-          <w:rFonts w:ascii="Arial" w:hAnsi="Arial" w:cs="Arial"/>
-          <w:color w:val="111111"/>
-          <w:sz w:val="36"/>
-          <w:szCs w:val="36"/>
-          <w:shd w:val="clear" w:color="auto" w:fill="FFFFFF"/>
-        </w:rPr>
-        <w:t> </w:t>
-      </w:r>
-      <w:r>
-        <w:rPr>
-          <w:sz w:val="36"/>
-          <w:szCs w:val="36"/>
-        </w:rPr>
-        <w:t>включающая ассоциативные таблицы, которые иллюстрируют отношения между сущностями, а также первичные и внешние ключи для связи данных</w:t>
-      </w:r>
-      <w:r>
-        <w:rPr>
-          <w:sz w:val="36"/>
-          <w:szCs w:val="36"/>
-        </w:rPr>
+      <w:r>
+        <w:t xml:space="preserve">В результате </w:t>
+      </w:r>
+      <w:r>
+        <w:t>был разработан дизайн и макет приложения</w:t>
+      </w:r>
+      <w:r>
         <w:t>.</w:t>
       </w:r>
-    </w:p>
-    <w:p>
-      <w:pPr>
-        <w:rPr>
-          <w:sz w:val="36"/>
-          <w:szCs w:val="36"/>
-        </w:rPr>
-      </w:pPr>
-      <w:r>
-        <w:rPr>
-          <w:sz w:val="36"/>
-          <w:szCs w:val="36"/>
-        </w:rPr>
-        <w:t xml:space="preserve">Основной функциональной задачей приложения является бронирование и покупка билетов в кинотеатре. Для этого в </w:t>
-      </w:r>
-      <w:r>
-        <w:rPr>
-          <w:sz w:val="36"/>
-          <w:szCs w:val="36"/>
-        </w:rPr>
-        <w:lastRenderedPageBreak/>
-        <w:t>выбранном сеансе необходимо выбрать незанятое место, для его бронирования или покупки.</w:t>
-      </w:r>
-      <w:r>
-        <w:rPr>
-          <w:sz w:val="36"/>
-          <w:szCs w:val="36"/>
-        </w:rPr>
+      <w:r>
         <w:t xml:space="preserve"> </w:t>
       </w:r>
       <w:r>
-        <w:rPr>
-          <w:sz w:val="36"/>
-          <w:szCs w:val="36"/>
-        </w:rPr>
-        <w:t xml:space="preserve">Метод </w:t>
-      </w:r>
-      <w:proofErr w:type="spellStart"/>
-      <w:r>
-        <w:rPr>
-          <w:sz w:val="36"/>
-          <w:szCs w:val="36"/>
-        </w:rPr>
-        <w:t>AddBooking</w:t>
-      </w:r>
-      <w:proofErr w:type="spellEnd"/>
-      <w:r>
-        <w:rPr>
-          <w:sz w:val="36"/>
-          <w:szCs w:val="36"/>
-        </w:rPr>
-        <w:t xml:space="preserve"> предназначен для добавления новых записей в базу данных с информацией об бронировании или покупки билетов. В качестве входных данных поступает статус, отвечающий за определение того куплен билет или забронирован. У метода не выходных данных.</w:t>
-      </w:r>
-      <w:r>
-        <w:rPr>
-          <w:sz w:val="36"/>
-          <w:szCs w:val="36"/>
-        </w:rPr>
-        <w:t xml:space="preserve"> На экране представлена его блок схема.</w:t>
-      </w:r>
-    </w:p>
-    <w:p>
-      <w:pPr>
-        <w:rPr>
-          <w:sz w:val="36"/>
-          <w:szCs w:val="36"/>
-        </w:rPr>
-      </w:pPr>
-      <w:r>
-        <w:rPr>
-          <w:sz w:val="36"/>
-          <w:szCs w:val="36"/>
-        </w:rPr>
-        <w:t>Теперь посмотрим на</w:t>
-      </w:r>
-      <w:r>
-        <w:rPr>
-          <w:sz w:val="36"/>
-          <w:szCs w:val="36"/>
-        </w:rPr>
-        <w:t xml:space="preserve"> клиентскую часть приложения в виде модульной схемы по</w:t>
-      </w:r>
-      <w:r>
-        <w:rPr>
-          <w:sz w:val="36"/>
-          <w:szCs w:val="36"/>
-        </w:rPr>
-        <w:t>казывающая связь между окнами и страницами</w:t>
-      </w:r>
-      <w:r>
-        <w:rPr>
-          <w:sz w:val="36"/>
-          <w:szCs w:val="36"/>
-        </w:rPr>
+        <w:t xml:space="preserve">Разработано клиент серверное приложение «Кинотеатр» с функциями бронирования и покупки </w:t>
+      </w:r>
+      <w:r>
+        <w:t>билетов</w:t>
+      </w:r>
+      <w:r>
+        <w:t>. Реализована</w:t>
+      </w:r>
+      <w:r>
+        <w:t xml:space="preserve"> панель администратора для администрирования базы данных</w:t>
+      </w:r>
+      <w:r>
         <w:t>.</w:t>
       </w:r>
-      <w:r>
-        <w:rPr>
-          <w:sz w:val="36"/>
-          <w:szCs w:val="36"/>
-        </w:rPr>
-        <w:t xml:space="preserve"> На схеме присутствует 5 окон и 5 страниц.</w:t>
-      </w:r>
-    </w:p>
-    <w:p>
-      <w:pPr>
-        <w:rPr>
-          <w:sz w:val="36"/>
-          <w:szCs w:val="36"/>
-        </w:rPr>
-      </w:pPr>
-      <w:r>
-        <w:rPr>
-          <w:sz w:val="36"/>
-          <w:szCs w:val="36"/>
-        </w:rPr>
-        <w:t>Взглянем отдельно на все окна, при запуске мы получаем вид главного окна. В верхнем углу у нас есть возможность перейти на окна регистрации или авторизации. Чуть ниже мы можем выбрать дату сеанса, после чего из списка ниже выбрать интересующий нам сеанс.</w:t>
-      </w:r>
-    </w:p>
-    <w:p>
-      <w:pPr>
-        <w:rPr>
-          <w:sz w:val="36"/>
-          <w:szCs w:val="36"/>
-        </w:rPr>
-      </w:pPr>
-      <w:r>
-        <w:rPr>
-          <w:sz w:val="36"/>
-          <w:szCs w:val="36"/>
-        </w:rPr>
-        <w:t>Вид окна для работы с базой данных при запуске выглядит как окно с 5 кнопками для открытия интересующей таблицы и кнопкой для выхода в главное меню.</w:t>
-      </w:r>
-    </w:p>
-    <w:p>
-      <w:pPr>
-        <w:rPr>
-          <w:sz w:val="36"/>
-          <w:szCs w:val="36"/>
-        </w:rPr>
-      </w:pPr>
-      <w:r>
-        <w:rPr>
-          <w:sz w:val="36"/>
-          <w:szCs w:val="36"/>
-        </w:rPr>
-        <w:t xml:space="preserve">Окно авторизации состоит из двух полей для ввода логина и пароля, и кнопки подтверждения введенных данных, и 2 кнопок для перехода </w:t>
-      </w:r>
-      <w:r>
-        <w:rPr>
-          <w:sz w:val="36"/>
-          <w:szCs w:val="36"/>
-        </w:rPr>
-        <w:t xml:space="preserve">на окно </w:t>
-      </w:r>
-      <w:r>
-        <w:rPr>
-          <w:sz w:val="36"/>
-          <w:szCs w:val="36"/>
-        </w:rPr>
-        <w:t>регистрации</w:t>
-      </w:r>
-      <w:r>
-        <w:rPr>
-          <w:sz w:val="36"/>
-          <w:szCs w:val="36"/>
-        </w:rPr>
-        <w:t xml:space="preserve"> и главного окн</w:t>
-      </w:r>
-      <w:r>
-        <w:rPr>
-          <w:sz w:val="36"/>
-          <w:szCs w:val="36"/>
-        </w:rPr>
-        <w:t>а</w:t>
-      </w:r>
-      <w:r>
-        <w:rPr>
-          <w:sz w:val="36"/>
-          <w:szCs w:val="36"/>
-        </w:rPr>
-        <w:t>.</w:t>
-      </w:r>
-    </w:p>
-    <w:p>
-      <w:pPr>
-        <w:rPr>
-          <w:sz w:val="36"/>
-          <w:szCs w:val="36"/>
-        </w:rPr>
-      </w:pPr>
-      <w:r>
-        <w:rPr>
-          <w:sz w:val="36"/>
-          <w:szCs w:val="36"/>
-        </w:rPr>
-        <w:t xml:space="preserve">Окно </w:t>
-      </w:r>
-      <w:r>
-        <w:rPr>
-          <w:sz w:val="36"/>
-          <w:szCs w:val="36"/>
-        </w:rPr>
-        <w:t>регистрации</w:t>
-      </w:r>
-      <w:r>
-        <w:rPr>
-          <w:sz w:val="36"/>
-          <w:szCs w:val="36"/>
-        </w:rPr>
-        <w:t xml:space="preserve"> состоит из </w:t>
-      </w:r>
-      <w:r>
-        <w:rPr>
-          <w:sz w:val="36"/>
-          <w:szCs w:val="36"/>
-        </w:rPr>
-        <w:t>трёх</w:t>
-      </w:r>
-      <w:r>
-        <w:rPr>
-          <w:sz w:val="36"/>
-          <w:szCs w:val="36"/>
-        </w:rPr>
-        <w:t xml:space="preserve"> полей для ввода логина</w:t>
-      </w:r>
-      <w:r>
-        <w:rPr>
-          <w:sz w:val="36"/>
-          <w:szCs w:val="36"/>
-        </w:rPr>
-        <w:t>, номера телефона</w:t>
-      </w:r>
-      <w:r>
-        <w:rPr>
-          <w:sz w:val="36"/>
-          <w:szCs w:val="36"/>
-        </w:rPr>
-        <w:t xml:space="preserve"> и пароля, и кнопки подтверждения введенных данных, и 2 кнопок для перехода на </w:t>
-      </w:r>
-      <w:r>
-        <w:rPr>
-          <w:sz w:val="36"/>
-          <w:szCs w:val="36"/>
-        </w:rPr>
-        <w:t>окно авторизации и главного окна</w:t>
-      </w:r>
-      <w:r>
-        <w:rPr>
-          <w:sz w:val="36"/>
-          <w:szCs w:val="36"/>
-        </w:rPr>
-        <w:t>.</w:t>
-      </w:r>
-    </w:p>
-    <w:p>
-      <w:pPr>
-        <w:rPr>
-          <w:sz w:val="36"/>
-          <w:szCs w:val="36"/>
-        </w:rPr>
-      </w:pPr>
-      <w:r>
-        <w:rPr>
-          <w:sz w:val="36"/>
-          <w:szCs w:val="36"/>
-        </w:rPr>
-        <w:t xml:space="preserve">Окно </w:t>
-      </w:r>
-      <w:r>
-        <w:rPr>
-          <w:sz w:val="36"/>
-          <w:szCs w:val="36"/>
-        </w:rPr>
-        <w:t>бронирования</w:t>
-      </w:r>
-      <w:r>
-        <w:rPr>
-          <w:sz w:val="36"/>
-          <w:szCs w:val="36"/>
-        </w:rPr>
-        <w:t xml:space="preserve"> </w:t>
-      </w:r>
-      <w:r>
-        <w:rPr>
-          <w:sz w:val="36"/>
-          <w:szCs w:val="36"/>
-        </w:rPr>
-        <w:t>состоит из поля с информацией о выбранном месте и 3 кнопками для бронирования или покупки места, либо для перехода на главную страницу.</w:t>
-      </w:r>
-    </w:p>
-    <w:p>
-      <w:pPr>
-        <w:rPr>
-          <w:sz w:val="36"/>
-          <w:szCs w:val="36"/>
-        </w:rPr>
-      </w:pPr>
-      <w:r>
-        <w:rPr>
-          <w:sz w:val="36"/>
-          <w:szCs w:val="36"/>
-        </w:rPr>
-        <w:lastRenderedPageBreak/>
-        <w:t xml:space="preserve">По итогу работы была написана документация в содержание которой входит </w:t>
-      </w:r>
-      <w:r>
-        <w:rPr>
-          <w:sz w:val="36"/>
-          <w:szCs w:val="36"/>
-        </w:rPr>
-        <w:t>тестирования и о</w:t>
-      </w:r>
-      <w:r>
-        <w:rPr>
-          <w:sz w:val="36"/>
-          <w:szCs w:val="36"/>
-        </w:rPr>
-        <w:t xml:space="preserve">тладка </w:t>
-      </w:r>
-      <w:r>
-        <w:rPr>
-          <w:sz w:val="36"/>
-          <w:szCs w:val="36"/>
-        </w:rPr>
-        <w:t>приложения</w:t>
-      </w:r>
-      <w:r>
-        <w:rPr>
-          <w:sz w:val="36"/>
-          <w:szCs w:val="36"/>
-        </w:rPr>
-        <w:t xml:space="preserve">, инструкция </w:t>
-      </w:r>
-      <w:r>
-        <w:rPr>
-          <w:sz w:val="36"/>
-          <w:szCs w:val="36"/>
-        </w:rPr>
-        <w:t>администратора базы данных и инструкция по эксплуатации приложения</w:t>
-      </w:r>
-      <w:r>
-        <w:rPr>
-          <w:sz w:val="36"/>
-          <w:szCs w:val="36"/>
-        </w:rPr>
-        <w:t>.</w:t>
-      </w:r>
-    </w:p>
-    <w:p>
-      <w:pPr>
-        <w:rPr>
-          <w:sz w:val="36"/>
-          <w:szCs w:val="36"/>
-        </w:rPr>
-      </w:pPr>
-      <w:r>
-        <w:rPr>
-          <w:sz w:val="36"/>
-          <w:szCs w:val="36"/>
-        </w:rPr>
-        <w:t xml:space="preserve">В результате </w:t>
-      </w:r>
-      <w:r>
-        <w:rPr>
-          <w:sz w:val="36"/>
-          <w:szCs w:val="36"/>
-        </w:rPr>
-        <w:t>был разработан дизайн и макет приложения</w:t>
-      </w:r>
-      <w:r>
-        <w:rPr>
-          <w:sz w:val="36"/>
-          <w:szCs w:val="36"/>
-        </w:rPr>
-        <w:t>.</w:t>
-      </w:r>
-      <w:r>
-        <w:rPr>
-          <w:sz w:val="36"/>
-          <w:szCs w:val="36"/>
-        </w:rPr>
-        <w:t xml:space="preserve"> </w:t>
-      </w:r>
-      <w:r>
-        <w:rPr>
-          <w:sz w:val="36"/>
-          <w:szCs w:val="36"/>
-        </w:rPr>
-        <w:t>Разработано клиент серверное приложение «Кинотеатр» с функциями бронирования и покупки билетов</w:t>
-      </w:r>
-      <w:r>
-        <w:rPr>
-          <w:sz w:val="36"/>
-          <w:szCs w:val="36"/>
-        </w:rPr>
-        <w:t>.</w:t>
-      </w:r>
-      <w:r>
-        <w:rPr>
-          <w:rFonts w:asciiTheme="minorHAnsi" w:eastAsiaTheme="minorEastAsia" w:hAnsi="Calibri"/>
-          <w:color w:val="000000" w:themeColor="text1"/>
-          <w:kern w:val="24"/>
-          <w:sz w:val="56"/>
-          <w:szCs w:val="56"/>
-        </w:rPr>
-        <w:t xml:space="preserve"> </w:t>
-      </w:r>
-      <w:r>
-        <w:rPr>
-          <w:sz w:val="36"/>
-          <w:szCs w:val="36"/>
-        </w:rPr>
-        <w:t>Реализована</w:t>
-      </w:r>
-      <w:r>
-        <w:rPr>
-          <w:sz w:val="36"/>
-          <w:szCs w:val="36"/>
-        </w:rPr>
-        <w:t xml:space="preserve"> панель администратора для администрирования базы данных</w:t>
-      </w:r>
-      <w:r>
-        <w:rPr>
-          <w:sz w:val="36"/>
-          <w:szCs w:val="36"/>
-        </w:rPr>
-        <w:t>.</w:t>
-      </w:r>
-      <w:bookmarkStart w:id="0" w:name="_GoBack"/>
-      <w:bookmarkEnd w:id="0"/>
-    </w:p>
-    <w:p>
-      <w:pPr>
-        <w:rPr>
-          <w:sz w:val="36"/>
-          <w:szCs w:val="36"/>
-        </w:rPr>
-      </w:pPr>
-    </w:p>
-    <w:p>
-      <w:pPr>
-        <w:rPr>
-          <w:sz w:val="36"/>
-          <w:szCs w:val="36"/>
-        </w:rPr>
-      </w:pPr>
-    </w:p>
-    <w:p>
-      <w:pPr>
-        <w:rPr>
-          <w:sz w:val="36"/>
-          <w:szCs w:val="36"/>
-        </w:rPr>
-      </w:pPr>
     </w:p>
     <w:sectPr>
       <w:pgSz w:w="11906" w:h="16838"/>
-      <w:pgMar w:top="1134" w:right="850" w:bottom="1134" w:left="1701" w:header="708" w:footer="708" w:gutter="0"/>
+      <w:pgMar w:top="1134" w:right="284" w:bottom="1134" w:left="284" w:header="709" w:footer="709" w:gutter="0"/>
       <w:cols w:space="708"/>
       <w:docGrid w:linePitch="360"/>
     </w:sectPr>
@@ -1413,15 +834,16 @@
   <w:style w:type="paragraph" w:default="1" w:styleId="a">
     <w:name w:val="Normal"/>
     <w:qFormat/>
-    <w:rsid w:val="00F32C93"/>
+    <w:rsid w:val="004767BA"/>
     <w:rPr>
-      <w:rFonts w:ascii="Times New Roman" w:hAnsi="Times New Roman"/>
-      <w:sz w:val="28"/>
+      <w:rFonts w:ascii="Arial" w:hAnsi="Arial"/>
+      <w:sz w:val="36"/>
     </w:rPr>
   </w:style>
   <w:style w:type="character" w:default="1" w:styleId="a0">
     <w:name w:val="Default Paragraph Font"/>
     <w:uiPriority w:val="1"/>
+    <w:semiHidden/>
     <w:unhideWhenUsed/>
   </w:style>
   <w:style w:type="table" w:default="1" w:styleId="a1">
@@ -1752,4 +1174,16 @@
     </a:ext>
   </a:extLst>
 </a:theme>
+</file>
+
+<file path=customXml/item1.xml><?xml version="1.0" encoding="utf-8"?>
+<b:Sources xmlns:b="http://schemas.openxmlformats.org/officeDocument/2006/bibliography" xmlns="http://schemas.openxmlformats.org/officeDocument/2006/bibliography" SelectedStyle="\APASixthEditionOfficeOnline.xsl" StyleName="APA" Version="6"/>
+</file>
+
+<file path=customXml/itemProps1.xml><?xml version="1.0" encoding="utf-8"?>
+<ds:datastoreItem xmlns:ds="http://schemas.openxmlformats.org/officeDocument/2006/customXml" ds:itemID="{6A308C0D-0C88-4998-B4CC-D2E53DA048C2}">
+  <ds:schemaRefs>
+    <ds:schemaRef ds:uri="http://schemas.openxmlformats.org/officeDocument/2006/bibliography"/>
+  </ds:schemaRefs>
+</ds:datastoreItem>
 </file>